--- a/Analyse/UC01/Formel UC 1B - Rediger organisation.docx
+++ b/Analyse/UC01/Formel UC 1B - Rediger organisation.docx
@@ -37,25 +37,7 @@
           <w:sz w:val="52"/>
           <w:szCs w:val="64"/>
         </w:rPr>
-        <w:t xml:space="preserve">(Formel </w:t>
-      </w:r>
-      <w:proofErr w:type="spellStart"/>
-      <w:r>
-        <w:rPr>
-          <w:rFonts w:asciiTheme="minorHAnsi" w:hAnsiTheme="minorHAnsi"/>
-          <w:sz w:val="52"/>
-          <w:szCs w:val="64"/>
-        </w:rPr>
-        <w:t>Use</w:t>
-      </w:r>
-      <w:proofErr w:type="spellEnd"/>
-      <w:r>
-        <w:rPr>
-          <w:rFonts w:asciiTheme="minorHAnsi" w:hAnsiTheme="minorHAnsi"/>
-          <w:sz w:val="52"/>
-          <w:szCs w:val="64"/>
-        </w:rPr>
-        <w:t xml:space="preserve"> Case)</w:t>
+        <w:t>(Formel Use Case)</w:t>
       </w:r>
       <w:r>
         <w:rPr>
@@ -83,7 +65,7 @@
           <w:color w:val="000000" w:themeColor="text1"/>
           <w:sz w:val="36"/>
         </w:rPr>
-        <w:t>SOA UC 1b</w:t>
+        <w:t>UC 1</w:t>
       </w:r>
       <w:r>
         <w:rPr>
@@ -92,8 +74,10 @@
           <w:color w:val="000000" w:themeColor="text1"/>
           <w:sz w:val="36"/>
         </w:rPr>
-        <w:t xml:space="preserve">: </w:t>
-      </w:r>
+        <w:t>B</w:t>
+      </w:r>
+      <w:bookmarkStart w:id="0" w:name="_GoBack"/>
+      <w:bookmarkEnd w:id="0"/>
       <w:r>
         <w:rPr>
           <w:rFonts w:asciiTheme="minorHAnsi" w:hAnsiTheme="minorHAnsi"/>
@@ -101,16 +85,7 @@
           <w:color w:val="000000" w:themeColor="text1"/>
           <w:sz w:val="36"/>
         </w:rPr>
-        <w:t>Rediger</w:t>
-      </w:r>
-      <w:r>
-        <w:rPr>
-          <w:rFonts w:asciiTheme="minorHAnsi" w:hAnsiTheme="minorHAnsi"/>
-          <w:b/>
-          <w:color w:val="000000" w:themeColor="text1"/>
-          <w:sz w:val="36"/>
-        </w:rPr>
-        <w:t xml:space="preserve"> Organisation</w:t>
+        <w:t>: Rediger Organisation</w:t>
       </w:r>
     </w:p>
     <w:p>
@@ -130,27 +105,7 @@
           <w:color w:val="000000" w:themeColor="text1"/>
           <w:sz w:val="28"/>
         </w:rPr>
-        <w:t>Afgrænsning (</w:t>
-      </w:r>
-      <w:proofErr w:type="spellStart"/>
-      <w:r>
-        <w:rPr>
-          <w:rFonts w:asciiTheme="minorHAnsi" w:hAnsiTheme="minorHAnsi"/>
-          <w:b/>
-          <w:color w:val="000000" w:themeColor="text1"/>
-          <w:sz w:val="28"/>
-        </w:rPr>
-        <w:t>Scope</w:t>
-      </w:r>
-      <w:proofErr w:type="spellEnd"/>
-      <w:r>
-        <w:rPr>
-          <w:rFonts w:asciiTheme="minorHAnsi" w:hAnsiTheme="minorHAnsi"/>
-          <w:b/>
-          <w:color w:val="000000" w:themeColor="text1"/>
-          <w:sz w:val="28"/>
-        </w:rPr>
-        <w:t>)</w:t>
+        <w:t>Afgrænsning (Scope)</w:t>
       </w:r>
     </w:p>
     <w:p>
@@ -200,47 +155,7 @@
           <w:color w:val="000000" w:themeColor="text1"/>
           <w:sz w:val="28"/>
         </w:rPr>
-        <w:t>Primær aktør (</w:t>
-      </w:r>
-      <w:proofErr w:type="spellStart"/>
-      <w:r>
-        <w:rPr>
-          <w:rFonts w:asciiTheme="minorHAnsi" w:hAnsiTheme="minorHAnsi"/>
-          <w:b/>
-          <w:color w:val="000000" w:themeColor="text1"/>
-          <w:sz w:val="28"/>
-        </w:rPr>
-        <w:t>Primary</w:t>
-      </w:r>
-      <w:proofErr w:type="spellEnd"/>
-      <w:r>
-        <w:rPr>
-          <w:rFonts w:asciiTheme="minorHAnsi" w:hAnsiTheme="minorHAnsi"/>
-          <w:b/>
-          <w:color w:val="000000" w:themeColor="text1"/>
-          <w:sz w:val="28"/>
-        </w:rPr>
-        <w:t xml:space="preserve"> </w:t>
-      </w:r>
-      <w:proofErr w:type="spellStart"/>
-      <w:r>
-        <w:rPr>
-          <w:rFonts w:asciiTheme="minorHAnsi" w:hAnsiTheme="minorHAnsi"/>
-          <w:b/>
-          <w:color w:val="000000" w:themeColor="text1"/>
-          <w:sz w:val="28"/>
-        </w:rPr>
-        <w:t>Actor</w:t>
-      </w:r>
-      <w:proofErr w:type="spellEnd"/>
-      <w:r>
-        <w:rPr>
-          <w:rFonts w:asciiTheme="minorHAnsi" w:hAnsiTheme="minorHAnsi"/>
-          <w:b/>
-          <w:color w:val="000000" w:themeColor="text1"/>
-          <w:sz w:val="28"/>
-        </w:rPr>
-        <w:t>)</w:t>
+        <w:t>Primær aktør (Primary Actor)</w:t>
       </w:r>
     </w:p>
     <w:p>
@@ -265,58 +180,12 @@
           <w:color w:val="000000" w:themeColor="text1"/>
           <w:sz w:val="28"/>
         </w:rPr>
-        <w:t>Interessenter og interesser (</w:t>
-      </w:r>
-      <w:proofErr w:type="spellStart"/>
-      <w:r>
-        <w:rPr>
-          <w:rFonts w:asciiTheme="minorHAnsi" w:hAnsiTheme="minorHAnsi"/>
-          <w:b/>
-          <w:color w:val="000000" w:themeColor="text1"/>
-          <w:sz w:val="28"/>
-        </w:rPr>
-        <w:t>Stakeholders</w:t>
-      </w:r>
-      <w:proofErr w:type="spellEnd"/>
-      <w:r>
-        <w:rPr>
-          <w:rFonts w:asciiTheme="minorHAnsi" w:hAnsiTheme="minorHAnsi"/>
-          <w:b/>
-          <w:color w:val="000000" w:themeColor="text1"/>
-          <w:sz w:val="28"/>
-        </w:rPr>
-        <w:t xml:space="preserve"> and </w:t>
-      </w:r>
-      <w:proofErr w:type="spellStart"/>
-      <w:r>
-        <w:rPr>
-          <w:rFonts w:asciiTheme="minorHAnsi" w:hAnsiTheme="minorHAnsi"/>
-          <w:b/>
-          <w:color w:val="000000" w:themeColor="text1"/>
-          <w:sz w:val="28"/>
-        </w:rPr>
-        <w:t>Interests</w:t>
-      </w:r>
-      <w:proofErr w:type="spellEnd"/>
-      <w:r>
-        <w:rPr>
-          <w:rFonts w:asciiTheme="minorHAnsi" w:hAnsiTheme="minorHAnsi"/>
-          <w:b/>
-          <w:color w:val="000000" w:themeColor="text1"/>
-          <w:sz w:val="28"/>
-        </w:rPr>
-        <w:t>)</w:t>
-      </w:r>
-    </w:p>
-    <w:p>
-      <w:r>
-        <w:t xml:space="preserve">Brugeren: er interesseret i, at </w:t>
-      </w:r>
-      <w:r>
-        <w:t>redigeringsprocessen</w:t>
-      </w:r>
-      <w:r>
-        <w:t xml:space="preserve"> foregår hurtigt og effektivt.</w:t>
+        <w:t>Interessenter og interesser (Stakeholders and Interests)</w:t>
+      </w:r>
+    </w:p>
+    <w:p>
+      <w:r>
+        <w:t>Brugeren: er interesseret i, at redigeringsprocessen foregår hurtigt og effektivt.</w:t>
       </w:r>
       <w:r>
         <w:br/>
@@ -343,27 +212,7 @@
           <w:color w:val="000000" w:themeColor="text1"/>
           <w:sz w:val="28"/>
         </w:rPr>
-        <w:t>Forudsætninger (</w:t>
-      </w:r>
-      <w:proofErr w:type="spellStart"/>
-      <w:r>
-        <w:rPr>
-          <w:rFonts w:asciiTheme="minorHAnsi" w:hAnsiTheme="minorHAnsi"/>
-          <w:b/>
-          <w:color w:val="000000" w:themeColor="text1"/>
-          <w:sz w:val="28"/>
-        </w:rPr>
-        <w:t>Preconditions</w:t>
-      </w:r>
-      <w:proofErr w:type="spellEnd"/>
-      <w:r>
-        <w:rPr>
-          <w:rFonts w:asciiTheme="minorHAnsi" w:hAnsiTheme="minorHAnsi"/>
-          <w:b/>
-          <w:color w:val="000000" w:themeColor="text1"/>
-          <w:sz w:val="28"/>
-        </w:rPr>
-        <w:t>)</w:t>
+        <w:t>Forudsætninger (Preconditions)</w:t>
       </w:r>
     </w:p>
     <w:p>
@@ -393,63 +242,17 @@
           <w:color w:val="000000" w:themeColor="text1"/>
           <w:sz w:val="28"/>
         </w:rPr>
-        <w:t xml:space="preserve">Succesgaranti (Success </w:t>
-      </w:r>
-      <w:proofErr w:type="spellStart"/>
-      <w:r>
-        <w:rPr>
-          <w:rFonts w:asciiTheme="minorHAnsi" w:hAnsiTheme="minorHAnsi"/>
-          <w:b/>
-          <w:color w:val="000000" w:themeColor="text1"/>
-          <w:sz w:val="28"/>
-        </w:rPr>
-        <w:t>Guarantee</w:t>
-      </w:r>
-      <w:proofErr w:type="spellEnd"/>
-      <w:r>
-        <w:rPr>
-          <w:rFonts w:asciiTheme="minorHAnsi" w:hAnsiTheme="minorHAnsi"/>
-          <w:b/>
-          <w:color w:val="000000" w:themeColor="text1"/>
-          <w:sz w:val="28"/>
-        </w:rPr>
-        <w:t xml:space="preserve"> / </w:t>
-      </w:r>
-      <w:proofErr w:type="spellStart"/>
-      <w:r>
-        <w:rPr>
-          <w:rFonts w:asciiTheme="minorHAnsi" w:hAnsiTheme="minorHAnsi"/>
-          <w:b/>
-          <w:color w:val="000000" w:themeColor="text1"/>
-          <w:sz w:val="28"/>
-        </w:rPr>
-        <w:t>Postconditions</w:t>
-      </w:r>
-      <w:proofErr w:type="spellEnd"/>
-      <w:r>
-        <w:rPr>
-          <w:rFonts w:asciiTheme="minorHAnsi" w:hAnsiTheme="minorHAnsi"/>
-          <w:b/>
-          <w:color w:val="000000" w:themeColor="text1"/>
-          <w:sz w:val="28"/>
-        </w:rPr>
-        <w:t>)</w:t>
-      </w:r>
-    </w:p>
-    <w:p>
-      <w:pPr>
-        <w:rPr>
-          <w:b/>
-        </w:rPr>
-      </w:pPr>
-      <w:r>
-        <w:t xml:space="preserve">Organisationen er blevet </w:t>
-      </w:r>
-      <w:r>
-        <w:t>redigeret</w:t>
-      </w:r>
-      <w:r>
-        <w:t xml:space="preserve"> i systemet og alle oplysninger er korrekt registreret og gemt.</w:t>
+        <w:t>Succesgaranti (Success Guarantee / Postconditions)</w:t>
+      </w:r>
+    </w:p>
+    <w:p>
+      <w:pPr>
+        <w:rPr>
+          <w:b/>
+        </w:rPr>
+      </w:pPr>
+      <w:r>
+        <w:t>Organisationen er blevet redigeret i systemet og alle oplysninger er korrekt registreret og gemt.</w:t>
       </w:r>
       <w:r>
         <w:br/>
@@ -471,15 +274,15 @@
           <w:numId w:val="1"/>
         </w:numPr>
       </w:pPr>
-      <w:bookmarkStart w:id="0" w:name="OLE_LINK19"/>
-      <w:bookmarkStart w:id="1" w:name="OLE_LINK18"/>
-      <w:bookmarkStart w:id="2" w:name="OLE_LINK17"/>
+      <w:bookmarkStart w:id="1" w:name="OLE_LINK19"/>
+      <w:bookmarkStart w:id="2" w:name="OLE_LINK18"/>
+      <w:bookmarkStart w:id="3" w:name="OLE_LINK17"/>
       <w:r>
         <w:t>Systemet er klar til at udføre handling</w:t>
       </w:r>
-      <w:bookmarkEnd w:id="0"/>
       <w:bookmarkEnd w:id="1"/>
       <w:bookmarkEnd w:id="2"/>
+      <w:bookmarkEnd w:id="3"/>
       <w:r>
         <w:t>.</w:t>
       </w:r>
@@ -505,10 +308,7 @@
         </w:numPr>
       </w:pPr>
       <w:r>
-        <w:t xml:space="preserve">Systemet præsenterer en </w:t>
-      </w:r>
-      <w:r>
-        <w:t>redigeringsformular</w:t>
+        <w:t>Systemet præsenterer en redigeringsformular</w:t>
       </w:r>
     </w:p>
     <w:p>
@@ -520,13 +320,7 @@
         </w:numPr>
       </w:pPr>
       <w:r>
-        <w:t xml:space="preserve">Brugeren angiver </w:t>
-      </w:r>
-      <w:r>
-        <w:t xml:space="preserve">nye </w:t>
-      </w:r>
-      <w:r>
-        <w:t>oplysninger (CVR-nummer, organisationsnavn, adresse, telefonnummer, e-mail) til systemet.</w:t>
+        <w:t>Brugeren angiver nye oplysninger (CVR-nummer, organisationsnavn, adresse, telefonnummer, e-mail) til systemet.</w:t>
       </w:r>
     </w:p>
     <w:p>
@@ -550,10 +344,7 @@
         </w:numPr>
       </w:pPr>
       <w:r>
-        <w:t>Brugere</w:t>
-      </w:r>
-      <w:r>
-        <w:t xml:space="preserve">n beder systemet om at overskrive gamle oplysninger med de nye. </w:t>
+        <w:t xml:space="preserve">Brugeren beder systemet om at overskrive gamle oplysninger med de nye. </w:t>
       </w:r>
     </w:p>
     <w:p>
@@ -565,13 +356,7 @@
         </w:numPr>
       </w:pPr>
       <w:r>
-        <w:t>Systemet oplyser at</w:t>
-      </w:r>
-      <w:r>
-        <w:t xml:space="preserve"> organisation</w:t>
-      </w:r>
-      <w:r>
-        <w:t>s oplysninger er redigeret.</w:t>
+        <w:t>Systemet oplyser at organisations oplysninger er redigeret.</w:t>
       </w:r>
     </w:p>
     <w:p>
@@ -611,10 +396,7 @@
     </w:p>
     <w:p>
       <w:r>
-        <w:t xml:space="preserve">*a. Når som helst fortryder Brugeren </w:t>
-      </w:r>
-      <w:r>
-        <w:t>redigeringen</w:t>
+        <w:t>*a. Når som helst fortryder Brugeren redigeringen</w:t>
       </w:r>
     </w:p>
     <w:p>
@@ -626,13 +408,7 @@
         </w:numPr>
       </w:pPr>
       <w:r>
-        <w:t xml:space="preserve">Brugeren annullerer </w:t>
-      </w:r>
-      <w:r>
-        <w:t>redigering</w:t>
-      </w:r>
-      <w:r>
-        <w:t>.</w:t>
+        <w:t>Brugeren annullerer redigering.</w:t>
       </w:r>
     </w:p>
     <w:p>
@@ -662,13 +438,7 @@
     <w:p/>
     <w:p>
       <w:r>
-        <w:t>6</w:t>
-      </w:r>
-      <w:r>
-        <w:t>a</w:t>
-      </w:r>
-      <w:r>
-        <w:t>. Hvis der er manglende oplysninger</w:t>
+        <w:t>6a. Hvis der er manglende oplysninger</w:t>
       </w:r>
     </w:p>
     <w:p>
@@ -709,13 +479,7 @@
     </w:p>
     <w:p>
       <w:r>
-        <w:t xml:space="preserve">7a. Hvis brugeren ikke har tilladelse til at </w:t>
-      </w:r>
-      <w:r>
-        <w:t>redigere</w:t>
-      </w:r>
-      <w:r>
-        <w:t xml:space="preserve"> organisationer.</w:t>
+        <w:t>7a. Hvis brugeren ikke har tilladelse til at redigere organisationer.</w:t>
       </w:r>
     </w:p>
     <w:p>
@@ -759,40 +523,12 @@
           <w:color w:val="000000" w:themeColor="text1"/>
           <w:sz w:val="28"/>
         </w:rPr>
-        <w:t xml:space="preserve">Ikke-funktionelle krav (Special </w:t>
-      </w:r>
-      <w:proofErr w:type="spellStart"/>
-      <w:r>
-        <w:rPr>
-          <w:rFonts w:asciiTheme="minorHAnsi" w:hAnsiTheme="minorHAnsi"/>
-          <w:b/>
-          <w:color w:val="000000" w:themeColor="text1"/>
-          <w:sz w:val="28"/>
-        </w:rPr>
-        <w:t>Requirements</w:t>
-      </w:r>
-      <w:proofErr w:type="spellEnd"/>
-      <w:r>
-        <w:rPr>
-          <w:rFonts w:asciiTheme="minorHAnsi" w:hAnsiTheme="minorHAnsi"/>
-          <w:b/>
-          <w:color w:val="000000" w:themeColor="text1"/>
-          <w:sz w:val="28"/>
-        </w:rPr>
-        <w:t>)</w:t>
-      </w:r>
-    </w:p>
-    <w:p>
-      <w:r>
-        <w:t xml:space="preserve">Hovedscenariet kan gennemføres på højest 10 minutter i </w:t>
-      </w:r>
-      <w:proofErr w:type="gramStart"/>
-      <w:r>
-        <w:t>80%</w:t>
-      </w:r>
-      <w:proofErr w:type="gramEnd"/>
-      <w:r>
-        <w:t xml:space="preserve"> af tilfældene.</w:t>
+        <w:t>Ikke-funktionelle krav (Special Requirements)</w:t>
+      </w:r>
+    </w:p>
+    <w:p>
+      <w:r>
+        <w:t>Hovedscenariet kan gennemføres på højest 10 minutter i 80% af tilfældene.</w:t>
       </w:r>
     </w:p>
     <w:p>
@@ -850,47 +586,7 @@
           <w:color w:val="000000" w:themeColor="text1"/>
           <w:sz w:val="28"/>
         </w:rPr>
-        <w:t>Hyppighed (</w:t>
-      </w:r>
-      <w:proofErr w:type="spellStart"/>
-      <w:r>
-        <w:rPr>
-          <w:rFonts w:asciiTheme="minorHAnsi" w:hAnsiTheme="minorHAnsi"/>
-          <w:b/>
-          <w:color w:val="000000" w:themeColor="text1"/>
-          <w:sz w:val="28"/>
-        </w:rPr>
-        <w:t>Frequency</w:t>
-      </w:r>
-      <w:proofErr w:type="spellEnd"/>
-      <w:r>
-        <w:rPr>
-          <w:rFonts w:asciiTheme="minorHAnsi" w:hAnsiTheme="minorHAnsi"/>
-          <w:b/>
-          <w:color w:val="000000" w:themeColor="text1"/>
-          <w:sz w:val="28"/>
-        </w:rPr>
-        <w:t xml:space="preserve"> of </w:t>
-      </w:r>
-      <w:proofErr w:type="spellStart"/>
-      <w:r>
-        <w:rPr>
-          <w:rFonts w:asciiTheme="minorHAnsi" w:hAnsiTheme="minorHAnsi"/>
-          <w:b/>
-          <w:color w:val="000000" w:themeColor="text1"/>
-          <w:sz w:val="28"/>
-        </w:rPr>
-        <w:t>Occurrence</w:t>
-      </w:r>
-      <w:proofErr w:type="spellEnd"/>
-      <w:r>
-        <w:rPr>
-          <w:rFonts w:asciiTheme="minorHAnsi" w:hAnsiTheme="minorHAnsi"/>
-          <w:b/>
-          <w:color w:val="000000" w:themeColor="text1"/>
-          <w:sz w:val="28"/>
-        </w:rPr>
-        <w:t>)</w:t>
+        <w:t>Hyppighed (Frequency of Occurrence)</w:t>
       </w:r>
       <w:r>
         <w:rPr>
@@ -909,8 +605,6 @@
       <w:r>
         <w:t>redigeres</w:t>
       </w:r>
-      <w:bookmarkStart w:id="3" w:name="_GoBack"/>
-      <w:bookmarkEnd w:id="3"/>
       <w:r>
         <w:t>. (0-5 om måneden)</w:t>
       </w:r>
@@ -932,27 +626,7 @@
           <w:color w:val="000000" w:themeColor="text1"/>
           <w:sz w:val="28"/>
         </w:rPr>
-        <w:t>Diverse (</w:t>
-      </w:r>
-      <w:proofErr w:type="spellStart"/>
-      <w:r>
-        <w:rPr>
-          <w:rFonts w:asciiTheme="minorHAnsi" w:hAnsiTheme="minorHAnsi"/>
-          <w:b/>
-          <w:color w:val="000000" w:themeColor="text1"/>
-          <w:sz w:val="28"/>
-        </w:rPr>
-        <w:t>Miscellaneous</w:t>
-      </w:r>
-      <w:proofErr w:type="spellEnd"/>
-      <w:r>
-        <w:rPr>
-          <w:rFonts w:asciiTheme="minorHAnsi" w:hAnsiTheme="minorHAnsi"/>
-          <w:b/>
-          <w:color w:val="000000" w:themeColor="text1"/>
-          <w:sz w:val="28"/>
-        </w:rPr>
-        <w:t>)</w:t>
+        <w:t>Diverse (Miscellaneous)</w:t>
       </w:r>
     </w:p>
     <w:p>
